--- a/CM/C3/Un très très petit exercice du TD.docx
+++ b/CM/C3/Un très très petit exercice du TD.docx
@@ -111,7 +111,23 @@
           <w:sz w:val="24"/>
           <w:szCs w:val="24"/>
         </w:rPr>
-        <w:t>, a mis en place un Entrepôt de Données (ED) afin de mieux analyser ses activités commerciales. Cet ED a pour objectif de centraliser les informations relatives aux commandes effectuées par les clients. L’entreprise vend des milliers de produits répartis dans plusieurs catégories telles que l’informatique, la maison ou la mode. Chaque produit appartient à une seule catégorie, et chaque catégorie est définie par un nom et une description.</w:t>
+        <w:t xml:space="preserve">, a mis en place un Entrepôt de Données (ED) </w:t>
+      </w:r>
+      <w:r>
+        <w:rPr>
+          <w:rFonts w:cstheme="minorHAnsi"/>
+          <w:sz w:val="24"/>
+          <w:szCs w:val="24"/>
+        </w:rPr>
+        <w:t xml:space="preserve">Oracle </w:t>
+      </w:r>
+      <w:r>
+        <w:rPr>
+          <w:rFonts w:cstheme="minorHAnsi"/>
+          <w:sz w:val="24"/>
+          <w:szCs w:val="24"/>
+        </w:rPr>
+        <w:t>afin de mieux analyser ses activités commerciales. Cet ED a pour objectif de centraliser les informations relatives aux commandes effectuées par les clients. L’entreprise vend des milliers de produits répartis dans plusieurs catégories telles que l’informatique, la maison ou la mode. Chaque produit appartient à une seule catégorie, et chaque catégorie est définie par un nom et une description.</w:t>
       </w:r>
       <w:r>
         <w:rPr>
@@ -171,6 +187,9 @@
         <w:jc w:val="center"/>
       </w:pPr>
       <w:r>
+        <w:rPr>
+          <w:noProof/>
+        </w:rPr>
         <w:drawing>
           <wp:inline distT="0" distB="0" distL="0" distR="0" wp14:anchorId="6A1BE916" wp14:editId="650891A9">
             <wp:extent cx="3967089" cy="2907079"/>
@@ -251,6 +270,15 @@
           <w:szCs w:val="24"/>
         </w:rPr>
       </w:pPr>
+    </w:p>
+    <w:p>
+      <w:pPr>
+        <w:rPr>
+          <w:rFonts w:cstheme="minorHAnsi"/>
+          <w:sz w:val="24"/>
+          <w:szCs w:val="24"/>
+        </w:rPr>
+      </w:pPr>
       <w:r>
         <w:rPr>
           <w:rFonts w:cstheme="minorHAnsi"/>
@@ -1123,6 +1151,9 @@
         <w:jc w:val="center"/>
       </w:pPr>
       <w:r>
+        <w:rPr>
+          <w:noProof/>
+        </w:rPr>
         <w:drawing>
           <wp:inline distT="0" distB="0" distL="0" distR="0" wp14:anchorId="4B500CEF" wp14:editId="2C9BA1A4">
             <wp:extent cx="5387926" cy="1200195"/>
@@ -1252,6 +1283,9 @@
         <w:jc w:val="center"/>
       </w:pPr>
       <w:r>
+        <w:rPr>
+          <w:noProof/>
+        </w:rPr>
         <w:drawing>
           <wp:inline distT="0" distB="0" distL="0" distR="0" wp14:anchorId="18547DE4" wp14:editId="3093DDC5">
             <wp:extent cx="2609747" cy="4023360"/>
@@ -1361,122 +1395,17 @@
           <w:sz w:val="24"/>
           <w:szCs w:val="24"/>
         </w:rPr>
-        <w:t>Modélisation d’un Magasin de Données (MD) multidimensionnel</w:t>
-      </w:r>
-    </w:p>
-    <w:p>
-      <w:pPr>
-        <w:rPr>
-          <w:rFonts w:cstheme="minorHAnsi"/>
-          <w:sz w:val="24"/>
-          <w:szCs w:val="24"/>
-        </w:rPr>
-      </w:pPr>
-      <w:r>
-        <w:rPr>
-          <w:rFonts w:cstheme="minorHAnsi"/>
-          <w:sz w:val="24"/>
-          <w:szCs w:val="24"/>
-        </w:rPr>
-        <w:t xml:space="preserve">Cet ED sert de base à la construction d’un Magasin de Données Multidimensionnelles destiné à l’équipe marketing de l’entreprise </w:t>
-      </w:r>
-      <w:proofErr w:type="spellStart"/>
-      <w:r>
-        <w:rPr>
-          <w:rFonts w:cstheme="minorHAnsi"/>
-          <w:sz w:val="24"/>
-          <w:szCs w:val="24"/>
-        </w:rPr>
-        <w:t>ShopPlus</w:t>
-      </w:r>
-      <w:proofErr w:type="spellEnd"/>
-      <w:r>
-        <w:rPr>
-          <w:rFonts w:cstheme="minorHAnsi"/>
-          <w:sz w:val="24"/>
-          <w:szCs w:val="24"/>
-        </w:rPr>
-        <w:t>.</w:t>
-      </w:r>
-      <w:r>
-        <w:rPr>
-          <w:rFonts w:cstheme="minorHAnsi"/>
-          <w:sz w:val="24"/>
-          <w:szCs w:val="24"/>
-        </w:rPr>
-        <w:t xml:space="preserve"> </w:t>
-      </w:r>
-      <w:r>
-        <w:rPr>
-          <w:rFonts w:cstheme="minorHAnsi"/>
-          <w:sz w:val="24"/>
-          <w:szCs w:val="24"/>
-        </w:rPr>
-        <w:t xml:space="preserve">Cette équipe souhaite connaître le chiffre d’affaires </w:t>
-      </w:r>
-      <w:r>
-        <w:rPr>
-          <w:rFonts w:cstheme="minorHAnsi"/>
-          <w:sz w:val="24"/>
-          <w:szCs w:val="24"/>
-        </w:rPr>
-        <w:t>p</w:t>
-      </w:r>
-      <w:r>
-        <w:rPr>
-          <w:rFonts w:cstheme="minorHAnsi"/>
-          <w:sz w:val="24"/>
-          <w:szCs w:val="24"/>
-        </w:rPr>
-        <w:t>ar client</w:t>
-      </w:r>
-      <w:r>
-        <w:rPr>
-          <w:rFonts w:cstheme="minorHAnsi"/>
-          <w:sz w:val="24"/>
-          <w:szCs w:val="24"/>
-        </w:rPr>
-        <w:t>, p</w:t>
-      </w:r>
-      <w:r>
-        <w:rPr>
-          <w:rFonts w:cstheme="minorHAnsi"/>
-          <w:sz w:val="24"/>
-          <w:szCs w:val="24"/>
-        </w:rPr>
-        <w:t>ar produit</w:t>
-      </w:r>
-      <w:r>
-        <w:rPr>
-          <w:rFonts w:cstheme="minorHAnsi"/>
-          <w:sz w:val="24"/>
-          <w:szCs w:val="24"/>
-        </w:rPr>
-        <w:t xml:space="preserve"> et </w:t>
-      </w:r>
-      <w:r>
-        <w:rPr>
-          <w:rFonts w:cstheme="minorHAnsi"/>
-          <w:sz w:val="24"/>
-          <w:szCs w:val="24"/>
-        </w:rPr>
-        <w:t xml:space="preserve">par période </w:t>
-      </w:r>
-      <w:r>
-        <w:rPr>
-          <w:rFonts w:cstheme="minorHAnsi"/>
-          <w:sz w:val="24"/>
-          <w:szCs w:val="24"/>
-        </w:rPr>
-        <w:t>(jour, mois, année)</w:t>
-      </w:r>
-      <w:r>
-        <w:rPr>
-          <w:rFonts w:cstheme="minorHAnsi"/>
-          <w:sz w:val="24"/>
-          <w:szCs w:val="24"/>
-        </w:rPr>
-        <w:t xml:space="preserve">. </w:t>
+        <w:t>Processus ETL</w:t>
+      </w:r>
+      <w:r>
+        <w:rPr>
+          <w:rFonts w:cstheme="minorHAnsi"/>
+          <w:b/>
+          <w:bCs/>
+          <w:sz w:val="24"/>
+          <w:szCs w:val="24"/>
+        </w:rPr>
+        <w:t xml:space="preserve"> pour l’entrepôt de données</w:t>
       </w:r>
     </w:p>
     <w:p>
@@ -1498,39 +1427,7 @@
           <w:sz w:val="24"/>
           <w:szCs w:val="24"/>
         </w:rPr>
-        <w:t>Donne</w:t>
-      </w:r>
-      <w:r>
-        <w:rPr>
-          <w:rFonts w:cstheme="minorHAnsi"/>
-          <w:sz w:val="24"/>
-          <w:szCs w:val="24"/>
-        </w:rPr>
-        <w:t>z</w:t>
-      </w:r>
-      <w:r>
-        <w:rPr>
-          <w:rFonts w:cstheme="minorHAnsi"/>
-          <w:sz w:val="24"/>
-          <w:szCs w:val="24"/>
-        </w:rPr>
-        <w:t xml:space="preserve"> </w:t>
-      </w:r>
-      <w:r>
-        <w:rPr>
-          <w:rFonts w:cstheme="minorHAnsi"/>
-          <w:sz w:val="24"/>
-          <w:szCs w:val="24"/>
-        </w:rPr>
-        <w:t>le dictionnaire des mes</w:t>
-      </w:r>
-      <w:r>
-        <w:rPr>
-          <w:rFonts w:cstheme="minorHAnsi"/>
-          <w:sz w:val="24"/>
-          <w:szCs w:val="24"/>
-        </w:rPr>
-        <w:t>ures.</w:t>
+        <w:t>Quelles sont les caractéristiques des 3 sources de données ? (structurées / semi-structurées)</w:t>
       </w:r>
     </w:p>
     <w:p>
@@ -1552,7 +1449,53 @@
           <w:sz w:val="24"/>
           <w:szCs w:val="24"/>
         </w:rPr>
-        <w:t>Donne</w:t>
+        <w:t>Qu</w:t>
+      </w:r>
+      <w:r>
+        <w:rPr>
+          <w:rFonts w:cstheme="minorHAnsi"/>
+          <w:sz w:val="24"/>
+          <w:szCs w:val="24"/>
+        </w:rPr>
+        <w:t>’</w:t>
+      </w:r>
+      <w:r>
+        <w:rPr>
+          <w:rFonts w:cstheme="minorHAnsi"/>
+          <w:sz w:val="24"/>
+          <w:szCs w:val="24"/>
+        </w:rPr>
+        <w:t>est-ce</w:t>
+      </w:r>
+      <w:r>
+        <w:rPr>
+          <w:rFonts w:cstheme="minorHAnsi"/>
+          <w:sz w:val="24"/>
+          <w:szCs w:val="24"/>
+        </w:rPr>
+        <w:t xml:space="preserve"> qu’il faut faire pour transformer les données dans les sources ?</w:t>
+      </w:r>
+    </w:p>
+    <w:p>
+      <w:pPr>
+        <w:pStyle w:val="Paragraphedeliste"/>
+        <w:numPr>
+          <w:ilvl w:val="1"/>
+          <w:numId w:val="4"/>
+        </w:numPr>
+        <w:rPr>
+          <w:rFonts w:cstheme="minorHAnsi"/>
+          <w:sz w:val="24"/>
+          <w:szCs w:val="24"/>
+        </w:rPr>
+      </w:pPr>
+      <w:r>
+        <w:rPr>
+          <w:rFonts w:cstheme="minorHAnsi"/>
+          <w:sz w:val="24"/>
+          <w:szCs w:val="24"/>
+        </w:rPr>
+        <w:t>Explique</w:t>
       </w:r>
       <w:r>
         <w:rPr>
@@ -1568,15 +1511,190 @@
           <w:sz w:val="24"/>
           <w:szCs w:val="24"/>
         </w:rPr>
+        <w:t xml:space="preserve"> les différences entre </w:t>
+      </w:r>
+      <w:r>
+        <w:rPr>
+          <w:rFonts w:cstheme="minorHAnsi"/>
+          <w:sz w:val="24"/>
+          <w:szCs w:val="24"/>
+        </w:rPr>
+        <w:t xml:space="preserve">le chargement incrémental et le chargement </w:t>
+      </w:r>
+      <w:r>
+        <w:rPr>
+          <w:rFonts w:cstheme="minorHAnsi"/>
+          <w:sz w:val="24"/>
+          <w:szCs w:val="24"/>
+        </w:rPr>
+        <w:t xml:space="preserve">fusion. </w:t>
+      </w:r>
+    </w:p>
+    <w:p>
+      <w:pPr>
+        <w:pStyle w:val="Paragraphedeliste"/>
+        <w:numPr>
+          <w:ilvl w:val="1"/>
+          <w:numId w:val="4"/>
+        </w:numPr>
+        <w:rPr>
+          <w:rFonts w:cstheme="minorHAnsi"/>
+          <w:sz w:val="24"/>
+          <w:szCs w:val="24"/>
+        </w:rPr>
+      </w:pPr>
+      <w:r>
+        <w:rPr>
+          <w:rFonts w:cstheme="minorHAnsi"/>
+          <w:sz w:val="24"/>
+          <w:szCs w:val="24"/>
+        </w:rPr>
+        <w:t xml:space="preserve">Modéliser le </w:t>
+      </w:r>
+      <w:r>
+        <w:rPr>
+          <w:rFonts w:cstheme="minorHAnsi"/>
+          <w:sz w:val="24"/>
+          <w:szCs w:val="24"/>
+        </w:rPr>
+        <w:t>processus de ETL.</w:t>
+      </w:r>
+      <w:r>
+        <w:rPr>
+          <w:rFonts w:cstheme="minorHAnsi"/>
+          <w:sz w:val="24"/>
+          <w:szCs w:val="24"/>
+        </w:rPr>
         <w:t xml:space="preserve"> </w:t>
       </w:r>
-      <w:r>
-        <w:rPr>
-          <w:rFonts w:cstheme="minorHAnsi"/>
-          <w:sz w:val="24"/>
-          <w:szCs w:val="24"/>
-        </w:rPr>
-        <w:t>une représentation graphique du système décisionnel complet.</w:t>
+    </w:p>
+    <w:p>
+      <w:pPr>
+        <w:pStyle w:val="Paragraphedeliste"/>
+        <w:numPr>
+          <w:ilvl w:val="1"/>
+          <w:numId w:val="4"/>
+        </w:numPr>
+        <w:rPr>
+          <w:rFonts w:cstheme="minorHAnsi"/>
+          <w:sz w:val="24"/>
+          <w:szCs w:val="24"/>
+        </w:rPr>
+      </w:pPr>
+      <w:r>
+        <w:rPr>
+          <w:rFonts w:cstheme="minorHAnsi"/>
+          <w:sz w:val="24"/>
+          <w:szCs w:val="24"/>
+        </w:rPr>
+        <w:t xml:space="preserve">Il y a un fichier </w:t>
+      </w:r>
+      <w:r>
+        <w:rPr>
+          <w:rFonts w:cstheme="minorHAnsi"/>
+          <w:sz w:val="24"/>
+          <w:szCs w:val="24"/>
+        </w:rPr>
+        <w:t xml:space="preserve">CSV </w:t>
+      </w:r>
+      <w:hyperlink r:id="rId14" w:history="1">
+        <w:r>
+          <w:rPr>
+            <w:rStyle w:val="Lienhypertexte"/>
+            <w:rFonts w:cstheme="minorHAnsi"/>
+            <w:sz w:val="24"/>
+            <w:szCs w:val="24"/>
+          </w:rPr>
+          <w:t>« 20230823-communes-departement-region »</w:t>
+        </w:r>
+      </w:hyperlink>
+      <w:r>
+        <w:rPr>
+          <w:rFonts w:cstheme="minorHAnsi"/>
+          <w:sz w:val="24"/>
+          <w:szCs w:val="24"/>
+        </w:rPr>
+        <w:t xml:space="preserve"> qui contient </w:t>
+      </w:r>
+      <w:r>
+        <w:rPr>
+          <w:rFonts w:cstheme="minorHAnsi"/>
+          <w:sz w:val="24"/>
+          <w:szCs w:val="24"/>
+        </w:rPr>
+        <w:t>les codes postaux</w:t>
+      </w:r>
+      <w:r>
+        <w:rPr>
+          <w:rFonts w:cstheme="minorHAnsi"/>
+          <w:sz w:val="24"/>
+          <w:szCs w:val="24"/>
+        </w:rPr>
+        <w:t xml:space="preserve"> et les noms de</w:t>
+      </w:r>
+      <w:r>
+        <w:rPr>
+          <w:rFonts w:cstheme="minorHAnsi"/>
+          <w:sz w:val="24"/>
+          <w:szCs w:val="24"/>
+        </w:rPr>
+        <w:t xml:space="preserve">s villes. </w:t>
+      </w:r>
+      <w:r>
+        <w:rPr>
+          <w:rFonts w:cstheme="minorHAnsi"/>
+          <w:sz w:val="24"/>
+          <w:szCs w:val="24"/>
+        </w:rPr>
+        <w:t>Extra</w:t>
+      </w:r>
+      <w:r>
+        <w:rPr>
+          <w:rFonts w:cstheme="minorHAnsi"/>
+          <w:sz w:val="24"/>
+          <w:szCs w:val="24"/>
+        </w:rPr>
+        <w:t>yez</w:t>
+      </w:r>
+      <w:r>
+        <w:rPr>
+          <w:rFonts w:cstheme="minorHAnsi"/>
+          <w:sz w:val="24"/>
+          <w:szCs w:val="24"/>
+        </w:rPr>
+        <w:t>, tra</w:t>
+      </w:r>
+      <w:r>
+        <w:rPr>
+          <w:rFonts w:cstheme="minorHAnsi"/>
+          <w:sz w:val="24"/>
+          <w:szCs w:val="24"/>
+        </w:rPr>
+        <w:t>nsformez et chargez</w:t>
+      </w:r>
+      <w:r>
+        <w:rPr>
+          <w:rFonts w:cstheme="minorHAnsi"/>
+          <w:sz w:val="24"/>
+          <w:szCs w:val="24"/>
+        </w:rPr>
+        <w:t xml:space="preserve"> </w:t>
+      </w:r>
+      <w:r>
+        <w:rPr>
+          <w:rFonts w:cstheme="minorHAnsi"/>
+          <w:sz w:val="24"/>
+          <w:szCs w:val="24"/>
+        </w:rPr>
+        <w:t xml:space="preserve">les données </w:t>
+      </w:r>
+      <w:r>
+        <w:rPr>
+          <w:rFonts w:cstheme="minorHAnsi"/>
+          <w:sz w:val="24"/>
+          <w:szCs w:val="24"/>
+        </w:rPr>
+        <w:t>en utilisant Talend.</w:t>
       </w:r>
     </w:p>
     <w:p>
@@ -1611,7 +1729,134 @@
           <w:sz w:val="24"/>
           <w:szCs w:val="24"/>
         </w:rPr>
-        <w:t>Processus ETL</w:t>
+        <w:t>Modélisation</w:t>
+      </w:r>
+      <w:r>
+        <w:rPr>
+          <w:rFonts w:cstheme="minorHAnsi"/>
+          <w:b/>
+          <w:bCs/>
+          <w:sz w:val="24"/>
+          <w:szCs w:val="24"/>
+        </w:rPr>
+        <w:t xml:space="preserve"> et ETL</w:t>
+      </w:r>
+      <w:r>
+        <w:rPr>
+          <w:rFonts w:cstheme="minorHAnsi"/>
+          <w:b/>
+          <w:bCs/>
+          <w:sz w:val="24"/>
+          <w:szCs w:val="24"/>
+        </w:rPr>
+        <w:t xml:space="preserve"> d’un Magasin de Données (MD) multidimensionnel</w:t>
+      </w:r>
+    </w:p>
+    <w:p>
+      <w:pPr>
+        <w:rPr>
+          <w:rFonts w:cstheme="minorHAnsi"/>
+          <w:sz w:val="24"/>
+          <w:szCs w:val="24"/>
+        </w:rPr>
+      </w:pPr>
+      <w:r>
+        <w:rPr>
+          <w:rFonts w:cstheme="minorHAnsi"/>
+          <w:sz w:val="24"/>
+          <w:szCs w:val="24"/>
+        </w:rPr>
+        <w:t xml:space="preserve">Cet ED sert de base à la construction d’un Magasin de Données Multidimensionnelles destiné à l’équipe marketing de l’entreprise </w:t>
+      </w:r>
+      <w:proofErr w:type="spellStart"/>
+      <w:r>
+        <w:rPr>
+          <w:rFonts w:cstheme="minorHAnsi"/>
+          <w:sz w:val="24"/>
+          <w:szCs w:val="24"/>
+        </w:rPr>
+        <w:t>ShopPlus</w:t>
+      </w:r>
+      <w:proofErr w:type="spellEnd"/>
+      <w:r>
+        <w:rPr>
+          <w:rFonts w:cstheme="minorHAnsi"/>
+          <w:sz w:val="24"/>
+          <w:szCs w:val="24"/>
+        </w:rPr>
+        <w:t>.</w:t>
+      </w:r>
+      <w:r>
+        <w:rPr>
+          <w:rFonts w:cstheme="minorHAnsi"/>
+          <w:sz w:val="24"/>
+          <w:szCs w:val="24"/>
+        </w:rPr>
+        <w:t xml:space="preserve"> </w:t>
+      </w:r>
+      <w:r>
+        <w:rPr>
+          <w:rFonts w:cstheme="minorHAnsi"/>
+          <w:sz w:val="24"/>
+          <w:szCs w:val="24"/>
+        </w:rPr>
+        <w:t xml:space="preserve">Cette équipe souhaite connaître le chiffre d’affaires </w:t>
+      </w:r>
+      <w:r>
+        <w:rPr>
+          <w:rFonts w:cstheme="minorHAnsi"/>
+          <w:sz w:val="24"/>
+          <w:szCs w:val="24"/>
+        </w:rPr>
+        <w:t>p</w:t>
+      </w:r>
+      <w:r>
+        <w:rPr>
+          <w:rFonts w:cstheme="minorHAnsi"/>
+          <w:sz w:val="24"/>
+          <w:szCs w:val="24"/>
+        </w:rPr>
+        <w:t>ar client</w:t>
+      </w:r>
+      <w:r>
+        <w:rPr>
+          <w:rFonts w:cstheme="minorHAnsi"/>
+          <w:sz w:val="24"/>
+          <w:szCs w:val="24"/>
+        </w:rPr>
+        <w:t>, p</w:t>
+      </w:r>
+      <w:r>
+        <w:rPr>
+          <w:rFonts w:cstheme="minorHAnsi"/>
+          <w:sz w:val="24"/>
+          <w:szCs w:val="24"/>
+        </w:rPr>
+        <w:t>ar produit</w:t>
+      </w:r>
+      <w:r>
+        <w:rPr>
+          <w:rFonts w:cstheme="minorHAnsi"/>
+          <w:sz w:val="24"/>
+          <w:szCs w:val="24"/>
+        </w:rPr>
+        <w:t xml:space="preserve"> et par période </w:t>
+      </w:r>
+      <w:r>
+        <w:rPr>
+          <w:rFonts w:cstheme="minorHAnsi"/>
+          <w:sz w:val="24"/>
+          <w:szCs w:val="24"/>
+        </w:rPr>
+        <w:t>(jour, mois, année)</w:t>
+      </w:r>
+      <w:r>
+        <w:rPr>
+          <w:rFonts w:cstheme="minorHAnsi"/>
+          <w:sz w:val="24"/>
+          <w:szCs w:val="24"/>
+        </w:rPr>
+        <w:t xml:space="preserve">. </w:t>
       </w:r>
     </w:p>
     <w:p>
@@ -1633,7 +1878,32 @@
           <w:sz w:val="24"/>
           <w:szCs w:val="24"/>
         </w:rPr>
-        <w:t>Quelles sont les caractéristiques des 3 sources de données ? (structurées / semi-structurées)</w:t>
+        <w:lastRenderedPageBreak/>
+        <w:t>Donne</w:t>
+      </w:r>
+      <w:r>
+        <w:rPr>
+          <w:rFonts w:cstheme="minorHAnsi"/>
+          <w:sz w:val="24"/>
+          <w:szCs w:val="24"/>
+        </w:rPr>
+        <w:t>z</w:t>
+      </w:r>
+      <w:r>
+        <w:rPr>
+          <w:rFonts w:cstheme="minorHAnsi"/>
+          <w:sz w:val="24"/>
+          <w:szCs w:val="24"/>
+        </w:rPr>
+        <w:t xml:space="preserve"> </w:t>
+      </w:r>
+      <w:r>
+        <w:rPr>
+          <w:rFonts w:cstheme="minorHAnsi"/>
+          <w:sz w:val="24"/>
+          <w:szCs w:val="24"/>
+        </w:rPr>
+        <w:t>le dictionnaire des mesures.</w:t>
       </w:r>
     </w:p>
     <w:p>
@@ -1655,31 +1925,15 @@
           <w:sz w:val="24"/>
           <w:szCs w:val="24"/>
         </w:rPr>
-        <w:t>Qu</w:t>
-      </w:r>
-      <w:r>
-        <w:rPr>
-          <w:rFonts w:cstheme="minorHAnsi"/>
-          <w:sz w:val="24"/>
-          <w:szCs w:val="24"/>
-        </w:rPr>
-        <w:t>’</w:t>
-      </w:r>
-      <w:r>
-        <w:rPr>
-          <w:rFonts w:cstheme="minorHAnsi"/>
-          <w:sz w:val="24"/>
-          <w:szCs w:val="24"/>
-        </w:rPr>
-        <w:t>est-ce</w:t>
-      </w:r>
-      <w:r>
-        <w:rPr>
-          <w:rFonts w:cstheme="minorHAnsi"/>
-          <w:sz w:val="24"/>
-          <w:szCs w:val="24"/>
-        </w:rPr>
-        <w:t xml:space="preserve"> qu’il faut faire pour transformer les données dans les sources ?</w:t>
+        <w:t xml:space="preserve">Donnez </w:t>
+      </w:r>
+      <w:r>
+        <w:rPr>
+          <w:rFonts w:cstheme="minorHAnsi"/>
+          <w:sz w:val="24"/>
+          <w:szCs w:val="24"/>
+        </w:rPr>
+        <w:t>une représentation graphique du système décisionnel complet.</w:t>
       </w:r>
     </w:p>
     <w:p>
@@ -1701,102 +1955,16 @@
           <w:sz w:val="24"/>
           <w:szCs w:val="24"/>
         </w:rPr>
-        <w:t xml:space="preserve">Modéliser le </w:t>
-      </w:r>
-      <w:r>
-        <w:rPr>
-          <w:rFonts w:cstheme="minorHAnsi"/>
-          <w:sz w:val="24"/>
-          <w:szCs w:val="24"/>
-        </w:rPr>
-        <w:t>processus de ETL.</w:t>
-      </w:r>
-      <w:r>
-        <w:rPr>
-          <w:rFonts w:cstheme="minorHAnsi"/>
-          <w:sz w:val="24"/>
-          <w:szCs w:val="24"/>
-        </w:rPr>
-        <w:t xml:space="preserve"> </w:t>
-      </w:r>
-    </w:p>
-    <w:p>
-      <w:pPr>
-        <w:pStyle w:val="Paragraphedeliste"/>
-        <w:numPr>
-          <w:ilvl w:val="1"/>
-          <w:numId w:val="4"/>
-        </w:numPr>
-        <w:rPr>
-          <w:rFonts w:cstheme="minorHAnsi"/>
-          <w:sz w:val="24"/>
-          <w:szCs w:val="24"/>
-        </w:rPr>
-      </w:pPr>
-      <w:r>
-        <w:rPr>
-          <w:rFonts w:cstheme="minorHAnsi"/>
-          <w:sz w:val="24"/>
-          <w:szCs w:val="24"/>
-        </w:rPr>
-        <w:t>Extra</w:t>
-      </w:r>
-      <w:r>
-        <w:rPr>
-          <w:rFonts w:cstheme="minorHAnsi"/>
-          <w:sz w:val="24"/>
-          <w:szCs w:val="24"/>
-        </w:rPr>
-        <w:t>yez</w:t>
-      </w:r>
-      <w:r>
-        <w:rPr>
-          <w:rFonts w:cstheme="minorHAnsi"/>
-          <w:sz w:val="24"/>
-          <w:szCs w:val="24"/>
-        </w:rPr>
-        <w:t>, tra</w:t>
-      </w:r>
-      <w:r>
-        <w:rPr>
-          <w:rFonts w:cstheme="minorHAnsi"/>
-          <w:sz w:val="24"/>
-          <w:szCs w:val="24"/>
-        </w:rPr>
-        <w:t>nsformez et chargez</w:t>
-      </w:r>
-      <w:r>
-        <w:rPr>
-          <w:rFonts w:cstheme="minorHAnsi"/>
-          <w:sz w:val="24"/>
-          <w:szCs w:val="24"/>
-        </w:rPr>
-        <w:t xml:space="preserve"> </w:t>
-      </w:r>
-      <w:r>
-        <w:rPr>
-          <w:rFonts w:cstheme="minorHAnsi"/>
-          <w:sz w:val="24"/>
-          <w:szCs w:val="24"/>
-        </w:rPr>
-        <w:t xml:space="preserve">les données </w:t>
-      </w:r>
-      <w:r>
-        <w:rPr>
-          <w:rFonts w:cstheme="minorHAnsi"/>
-          <w:sz w:val="24"/>
-          <w:szCs w:val="24"/>
-        </w:rPr>
-        <w:t>en utilisant Talend.</w:t>
+        <w:t>Extrayez, transformez et chargez les données en utilisant Talend.</w:t>
       </w:r>
     </w:p>
     <w:sectPr>
-      <w:headerReference w:type="even" r:id="rId14"/>
-      <w:headerReference w:type="default" r:id="rId15"/>
-      <w:footerReference w:type="even" r:id="rId16"/>
-      <w:footerReference w:type="default" r:id="rId17"/>
-      <w:headerReference w:type="first" r:id="rId18"/>
-      <w:footerReference w:type="first" r:id="rId19"/>
+      <w:headerReference w:type="even" r:id="rId15"/>
+      <w:headerReference w:type="default" r:id="rId16"/>
+      <w:footerReference w:type="even" r:id="rId17"/>
+      <w:footerReference w:type="default" r:id="rId18"/>
+      <w:headerReference w:type="first" r:id="rId19"/>
+      <w:footerReference w:type="first" r:id="rId20"/>
       <w:pgSz w:w="12240" w:h="15840" w:code="1"/>
       <w:pgMar w:top="1440" w:right="1440" w:bottom="1440" w:left="1440" w:header="708" w:footer="708" w:gutter="0"/>
       <w:cols w:space="708"/>
@@ -2876,6 +3044,41 @@
       <w:szCs w:val="18"/>
     </w:rPr>
   </w:style>
+  <w:style w:type="character" w:styleId="Lienhypertexte">
+    <w:name w:val="Hyperlink"/>
+    <w:basedOn w:val="Policepardfaut"/>
+    <w:uiPriority w:val="99"/>
+    <w:unhideWhenUsed/>
+    <w:rsid w:val="00B5737D"/>
+    <w:rPr>
+      <w:color w:val="0563C1" w:themeColor="hyperlink"/>
+      <w:u w:val="single"/>
+    </w:rPr>
+  </w:style>
+  <w:style w:type="character" w:styleId="Mentionnonrsolue">
+    <w:name w:val="Unresolved Mention"/>
+    <w:basedOn w:val="Policepardfaut"/>
+    <w:uiPriority w:val="99"/>
+    <w:semiHidden/>
+    <w:unhideWhenUsed/>
+    <w:rsid w:val="00B5737D"/>
+    <w:rPr>
+      <w:color w:val="605E5C"/>
+      <w:shd w:val="clear" w:color="auto" w:fill="E1DFDD"/>
+    </w:rPr>
+  </w:style>
+  <w:style w:type="character" w:styleId="Lienhypertextesuivivisit">
+    <w:name w:val="FollowedHyperlink"/>
+    <w:basedOn w:val="Policepardfaut"/>
+    <w:uiPriority w:val="99"/>
+    <w:semiHidden/>
+    <w:unhideWhenUsed/>
+    <w:rsid w:val="002C4906"/>
+    <w:rPr>
+      <w:color w:val="954F72" w:themeColor="followedHyperlink"/>
+      <w:u w:val="single"/>
+    </w:rPr>
+  </w:style>
 </w:styles>
 </file>
 
